--- a/Homework/Homework 09 Overhead.docx
+++ b/Homework/Homework 09 Overhead.docx
@@ -28,406 +28,17 @@
     </w:p>
     <w:p>
       <w:pPr>
-        <w:pStyle w:val="Heading3"/>
+        <w:rPr>
+          <w:rFonts w:ascii="Times New Roman" w:hAnsi="Times New Roman"/>
+          <w:sz w:val="40"/>
+        </w:rPr>
+        <w:spacing w:before="0" w:after="0"/>
       </w:pPr>
       <w:r>
         <w:rPr>
-          <w:sz w:val="36"/>
+          <w:rFonts w:ascii="Times New Roman" w:hAnsi="Times New Roman"/>
+          <w:sz w:val="40"/>
         </w:rPr>
-        <w:t>Part 1: Sentence Type Identification</w:t>
-      </w:r>
-    </w:p>
-    <w:p>
-      <w:pPr>
-        <w:spacing w:before="120" w:after="60"/>
-      </w:pPr>
-      <w:r>
-        <w:rPr>
-          <w:b/>
-          <w:sz w:val="44"/>
-        </w:rPr>
-        <w:t xml:space="preserve">Exercise 1. </w:t>
-      </w:r>
-      <w:r>
-        <w:rPr>
-          <w:i/>
-          <w:sz w:val="44"/>
-        </w:rPr>
-        <w:t>The professor who taught my linguistics class has retired, but she still occasionally gives guest lectures.</w:t>
-      </w:r>
-    </w:p>
-    <w:p>
-      <w:pPr>
-        <w:ind w:left="504"/>
-        <w:spacing w:before="0" w:after="40"/>
-      </w:pPr>
-      <w:r>
-        <w:rPr>
-          <w:b/>
-          <w:sz w:val="44"/>
-        </w:rPr>
-        <w:t xml:space="preserve">Sentence type: </w:t>
-      </w:r>
-      <w:r>
-        <w:rPr>
-          <w:i/>
-          <w:sz w:val="44"/>
-        </w:rPr>
-        <w:t>Compound-complex</w:t>
-      </w:r>
-    </w:p>
-    <w:p>
-      <w:pPr>
-        <w:ind w:left="504"/>
-        <w:spacing w:before="0" w:after="40"/>
-      </w:pPr>
-      <w:r>
-        <w:rPr>
-          <w:sz w:val="44"/>
-        </w:rPr>
-        <w:t>Clauses:</w:t>
-      </w:r>
-    </w:p>
-    <w:p>
-      <w:pPr>
-        <w:ind w:left="1008"/>
-        <w:spacing w:before="0" w:after="40"/>
-      </w:pPr>
-      <w:r>
-        <w:rPr>
-          <w:sz w:val="44"/>
-        </w:rPr>
-        <w:t>• "The professor...has retired" — IC</w:t>
-      </w:r>
-    </w:p>
-    <w:p>
-      <w:pPr>
-        <w:ind w:left="1008"/>
-        <w:spacing w:before="0" w:after="40"/>
-      </w:pPr>
-      <w:r>
-        <w:rPr>
-          <w:sz w:val="44"/>
-        </w:rPr>
-        <w:t>• "who taught my linguistics class" — DC (relative clause modifying "professor")</w:t>
-      </w:r>
-    </w:p>
-    <w:p>
-      <w:pPr>
-        <w:ind w:left="1008"/>
-        <w:spacing w:before="0" w:after="40"/>
-      </w:pPr>
-      <w:r>
-        <w:rPr>
-          <w:sz w:val="44"/>
-        </w:rPr>
-        <w:t>• "she still occasionally gives guest lectures" — IC</w:t>
-      </w:r>
-    </w:p>
-    <w:p>
-      <w:pPr>
-        <w:spacing w:before="120" w:after="60"/>
-      </w:pPr>
-      <w:r>
-        <w:rPr>
-          <w:b/>
-          <w:sz w:val="44"/>
-        </w:rPr>
-        <w:t xml:space="preserve">Exercise 2. </w:t>
-      </w:r>
-      <w:r>
-        <w:rPr>
-          <w:i/>
-          <w:sz w:val="44"/>
-        </w:rPr>
-        <w:t>Because the deadline was extended, I had time to revise my paper thoroughly.</w:t>
-      </w:r>
-    </w:p>
-    <w:p>
-      <w:pPr>
-        <w:ind w:left="504"/>
-        <w:spacing w:before="0" w:after="40"/>
-      </w:pPr>
-      <w:r>
-        <w:rPr>
-          <w:b/>
-          <w:sz w:val="44"/>
-        </w:rPr>
-        <w:t xml:space="preserve">Sentence type: </w:t>
-      </w:r>
-      <w:r>
-        <w:rPr>
-          <w:i/>
-          <w:sz w:val="44"/>
-        </w:rPr>
-        <w:t>Complex</w:t>
-      </w:r>
-    </w:p>
-    <w:p>
-      <w:pPr>
-        <w:ind w:left="1008"/>
-        <w:spacing w:before="0" w:after="40"/>
-      </w:pPr>
-      <w:r>
-        <w:rPr>
-          <w:sz w:val="44"/>
-        </w:rPr>
-        <w:t>• "Because the deadline was extended" — DC (adverb clause, reason)</w:t>
-      </w:r>
-    </w:p>
-    <w:p>
-      <w:pPr>
-        <w:ind w:left="1008"/>
-        <w:spacing w:before="0" w:after="40"/>
-      </w:pPr>
-      <w:r>
-        <w:rPr>
-          <w:sz w:val="44"/>
-        </w:rPr>
-        <w:t>• "I had time to revise my paper thoroughly" — IC</w:t>
-      </w:r>
-    </w:p>
-    <w:p>
-      <w:pPr>
-        <w:spacing w:before="120" w:after="60"/>
-      </w:pPr>
-      <w:r>
-        <w:rPr>
-          <w:b/>
-          <w:sz w:val="44"/>
-        </w:rPr>
-        <w:t xml:space="preserve">Exercise 3. </w:t>
-      </w:r>
-      <w:r>
-        <w:rPr>
-          <w:i/>
-          <w:sz w:val="44"/>
-        </w:rPr>
-        <w:t>The exhausted marathon runner from Kenya and her experienced coach celebrated after the race.</w:t>
-      </w:r>
-    </w:p>
-    <w:p>
-      <w:pPr>
-        <w:ind w:left="504"/>
-        <w:spacing w:before="0" w:after="40"/>
-      </w:pPr>
-      <w:r>
-        <w:rPr>
-          <w:b/>
-          <w:sz w:val="44"/>
-        </w:rPr>
-        <w:t xml:space="preserve">Sentence type: </w:t>
-      </w:r>
-      <w:r>
-        <w:rPr>
-          <w:i/>
-          <w:sz w:val="44"/>
-        </w:rPr>
-        <w:t>Simple</w:t>
-      </w:r>
-    </w:p>
-    <w:p>
-      <w:pPr>
-        <w:ind w:left="1008"/>
-        <w:spacing w:before="0" w:after="40"/>
-      </w:pPr>
-      <w:r>
-        <w:rPr>
-          <w:sz w:val="44"/>
-        </w:rPr>
-        <w:t>One independent clause with a compound subject ("The exhausted marathon runner from Kenya" + "her experienced coach"). "After the race" is a prepositional phrase, not a dependent clause (no subject-verb pair).</w:t>
-      </w:r>
-    </w:p>
-    <w:p>
-      <w:pPr>
-        <w:spacing w:before="120" w:after="60"/>
-      </w:pPr>
-      <w:r>
-        <w:rPr>
-          <w:b/>
-          <w:sz w:val="44"/>
-        </w:rPr>
-        <w:t xml:space="preserve">Exercise 4. </w:t>
-      </w:r>
-    </w:p>
-    <w:p>
-      <w:pPr>
-        <w:ind w:left="504"/>
-        <w:spacing w:before="60" w:after="40"/>
-      </w:pPr>
-      <w:r>
-        <w:rPr>
-          <w:b/>
-          <w:sz w:val="44"/>
-        </w:rPr>
-        <w:t xml:space="preserve">a) </w:t>
-      </w:r>
-      <w:r>
-        <w:rPr>
-          <w:i/>
-          <w:sz w:val="44"/>
-        </w:rPr>
-        <w:t>The candidate who impressed the committee received the position.</w:t>
-      </w:r>
-    </w:p>
-    <w:p>
-      <w:pPr>
-        <w:ind w:left="1008"/>
-        <w:spacing w:before="0" w:after="40"/>
-      </w:pPr>
-      <w:r>
-        <w:rPr>
-          <w:b/>
-          <w:sz w:val="44"/>
-        </w:rPr>
-        <w:t xml:space="preserve">Dependent clause: </w:t>
-      </w:r>
-      <w:r>
-        <w:rPr>
-          <w:i/>
-          <w:sz w:val="44"/>
-        </w:rPr>
-        <w:t>"who impressed the committee"</w:t>
-      </w:r>
-    </w:p>
-    <w:p>
-      <w:pPr>
-        <w:ind w:left="1008"/>
-        <w:spacing w:before="0" w:after="40"/>
-      </w:pPr>
-      <w:r>
-        <w:rPr>
-          <w:b/>
-          <w:sz w:val="44"/>
-        </w:rPr>
-        <w:t xml:space="preserve">Type: </w:t>
-      </w:r>
-      <w:r>
-        <w:rPr>
-          <w:i/>
-          <w:sz w:val="44"/>
-        </w:rPr>
-        <w:t>Relative clause (modifies "candidate")</w:t>
-      </w:r>
-    </w:p>
-    <w:p>
-      <w:pPr>
-        <w:ind w:left="504"/>
-        <w:spacing w:before="60" w:after="40"/>
-      </w:pPr>
-      <w:r>
-        <w:rPr>
-          <w:b/>
-          <w:sz w:val="44"/>
-        </w:rPr>
-        <w:t xml:space="preserve">b) </w:t>
-      </w:r>
-      <w:r>
-        <w:rPr>
-          <w:i/>
-          <w:sz w:val="44"/>
-        </w:rPr>
-        <w:t>I wonder whether she received my message.</w:t>
-      </w:r>
-    </w:p>
-    <w:p>
-      <w:pPr>
-        <w:ind w:left="1008"/>
-        <w:spacing w:before="0" w:after="40"/>
-      </w:pPr>
-      <w:r>
-        <w:rPr>
-          <w:b/>
-          <w:sz w:val="44"/>
-        </w:rPr>
-        <w:t xml:space="preserve">Dependent clause: </w:t>
-      </w:r>
-      <w:r>
-        <w:rPr>
-          <w:i/>
-          <w:sz w:val="44"/>
-        </w:rPr>
-        <w:t>"whether she received my message"</w:t>
-      </w:r>
-    </w:p>
-    <w:p>
-      <w:pPr>
-        <w:ind w:left="1008"/>
-        <w:spacing w:before="0" w:after="40"/>
-      </w:pPr>
-      <w:r>
-        <w:rPr>
-          <w:b/>
-          <w:sz w:val="44"/>
-        </w:rPr>
-        <w:t xml:space="preserve">Type: </w:t>
-      </w:r>
-      <w:r>
-        <w:rPr>
-          <w:i/>
-          <w:sz w:val="44"/>
-        </w:rPr>
-        <w:t>Noun clause (direct object of "wonder")</w:t>
-      </w:r>
-    </w:p>
-    <w:p>
-      <w:pPr>
-        <w:ind w:left="504"/>
-        <w:spacing w:before="60" w:after="40"/>
-      </w:pPr>
-      <w:r>
-        <w:rPr>
-          <w:b/>
-          <w:sz w:val="44"/>
-        </w:rPr>
-        <w:t xml:space="preserve">c) </w:t>
-      </w:r>
-      <w:r>
-        <w:rPr>
-          <w:i/>
-          <w:sz w:val="44"/>
-        </w:rPr>
-        <w:t>We will leave when the meeting ends.</w:t>
-      </w:r>
-    </w:p>
-    <w:p>
-      <w:pPr>
-        <w:ind w:left="1008"/>
-        <w:spacing w:before="0" w:after="40"/>
-      </w:pPr>
-      <w:r>
-        <w:rPr>
-          <w:b/>
-          <w:sz w:val="44"/>
-        </w:rPr>
-        <w:t xml:space="preserve">Dependent clause: </w:t>
-      </w:r>
-      <w:r>
-        <w:rPr>
-          <w:i/>
-          <w:sz w:val="44"/>
-        </w:rPr>
-        <w:t>"when the meeting ends"</w:t>
-      </w:r>
-    </w:p>
-    <w:p>
-      <w:pPr>
-        <w:ind w:left="1008"/>
-        <w:spacing w:before="0" w:after="40"/>
-      </w:pPr>
-      <w:r>
-        <w:rPr>
-          <w:b/>
-          <w:sz w:val="44"/>
-        </w:rPr>
-        <w:t xml:space="preserve">Type: </w:t>
-      </w:r>
-      <w:r>
-        <w:rPr>
-          <w:i/>
-          <w:sz w:val="44"/>
-        </w:rPr>
-        <w:t>Adverb clause (time)</w:t>
       </w:r>
     </w:p>
     <w:p>
@@ -441,20 +52,9 @@
       </w:pPr>
       <w:r>
         <w:rPr>
-          <w:sz w:val="36"/>
+          <w:sz w:val="32"/>
         </w:rPr>
-        <w:t>Part 2: Sentence Completion</w:t>
-      </w:r>
-    </w:p>
-    <w:p>
-      <w:pPr>
-        <w:spacing w:before="60" w:after="120"/>
-      </w:pPr>
-      <w:r>
-        <w:rPr>
-          <w:sz w:val="44"/>
-        </w:rPr>
-        <w:t>Exercises 5–8 are open-ended. Accept any grammatically correct completion that matches the requested element type.</w:t>
+        <w:t>Part 1: Sentence Type Identification</w:t>
       </w:r>
     </w:p>
     <w:p>
@@ -463,17 +63,19 @@
       </w:pPr>
       <w:r>
         <w:rPr>
+          <w:rFonts w:ascii="Arial Narrow" w:hAnsi="Arial Narrow"/>
           <w:b/>
-          <w:sz w:val="44"/>
+          <w:sz w:val="36"/>
         </w:rPr>
-        <w:t xml:space="preserve">Exercise 5. </w:t>
+        <w:t xml:space="preserve">Exercise 1. </w:t>
       </w:r>
       <w:r>
         <w:rPr>
+          <w:rFonts w:ascii="Arial Narrow" w:hAnsi="Arial Narrow"/>
           <w:i/>
-          <w:sz w:val="44"/>
+          <w:sz w:val="36"/>
         </w:rPr>
-        <w:t>The evidence was compelling ________ the jury remained skeptical.</w:t>
+        <w:t>The professor who taught my linguistics class has retired, but she still occasionally gives guest lectures.</w:t>
       </w:r>
     </w:p>
     <w:p>
@@ -483,28 +85,19 @@
       </w:pPr>
       <w:r>
         <w:rPr>
-          <w:sz w:val="44"/>
+          <w:rFonts w:ascii="Arial Narrow" w:hAnsi="Arial Narrow"/>
+          <w:b/>
+          <w:sz w:val="36"/>
         </w:rPr>
-        <w:t>Sample: ", but" or ", yet" (coordinating conjunction showing contrast)</w:t>
-      </w:r>
-    </w:p>
-    <w:p>
-      <w:pPr>
-        <w:spacing w:before="120" w:after="60"/>
-      </w:pPr>
-      <w:r>
-        <w:rPr>
-          <w:b/>
-          <w:sz w:val="44"/>
-        </w:rPr>
-        <w:t xml:space="preserve">Exercise 6. </w:t>
+        <w:t xml:space="preserve">Sentence type: </w:t>
       </w:r>
       <w:r>
         <w:rPr>
+          <w:rFonts w:ascii="Arial Narrow" w:hAnsi="Arial Narrow"/>
           <w:i/>
-          <w:sz w:val="44"/>
+          <w:sz w:val="36"/>
         </w:rPr>
-        <w:t>________ you finish your assignment, you may leave early.</w:t>
+        <w:t>Compound-complex</w:t>
       </w:r>
     </w:p>
     <w:p>
@@ -514,9 +107,64 @@
       </w:pPr>
       <w:r>
         <w:rPr>
-          <w:sz w:val="44"/>
+          <w:rFonts w:ascii="Arial Narrow" w:hAnsi="Arial Narrow"/>
+          <w:sz w:val="36"/>
         </w:rPr>
-        <w:t>Sample: "When" or "After" or "Once" (subordinating conjunction, time)</w:t>
+        <w:t>Clauses:</w:t>
+      </w:r>
+    </w:p>
+    <w:p>
+      <w:pPr>
+        <w:ind w:left="1008"/>
+        <w:spacing w:before="0" w:after="40"/>
+      </w:pPr>
+      <w:r>
+        <w:rPr>
+          <w:rFonts w:ascii="Arial Narrow" w:hAnsi="Arial Narrow"/>
+          <w:sz w:val="36"/>
+        </w:rPr>
+        <w:t>• "The professor...has retired" — IC</w:t>
+      </w:r>
+    </w:p>
+    <w:p>
+      <w:pPr>
+        <w:ind w:left="1008"/>
+        <w:spacing w:before="0" w:after="40"/>
+      </w:pPr>
+      <w:r>
+        <w:rPr>
+          <w:rFonts w:ascii="Arial Narrow" w:hAnsi="Arial Narrow"/>
+          <w:sz w:val="36"/>
+        </w:rPr>
+        <w:t>• "who taught my linguistics class" — DC (relative clause modifying "professor")</w:t>
+      </w:r>
+    </w:p>
+    <w:p>
+      <w:pPr>
+        <w:ind w:left="1008"/>
+        <w:spacing w:before="0" w:after="40"/>
+      </w:pPr>
+      <w:r>
+        <w:rPr>
+          <w:rFonts w:ascii="Arial Narrow" w:hAnsi="Arial Narrow"/>
+          <w:sz w:val="36"/>
+        </w:rPr>
+        <w:t>• "she still occasionally gives guest lectures" — IC</w:t>
+      </w:r>
+    </w:p>
+    <w:p>
+      <w:pPr>
+        <w:rPr>
+          <w:rFonts w:ascii="Times New Roman" w:hAnsi="Times New Roman"/>
+          <w:sz w:val="40"/>
+        </w:rPr>
+        <w:spacing w:before="0" w:after="0"/>
+      </w:pPr>
+      <w:r>
+        <w:rPr>
+          <w:rFonts w:ascii="Times New Roman" w:hAnsi="Times New Roman"/>
+          <w:sz w:val="40"/>
+        </w:rPr>
       </w:r>
     </w:p>
     <w:p>
@@ -525,17 +173,19 @@
       </w:pPr>
       <w:r>
         <w:rPr>
+          <w:rFonts w:ascii="Arial Narrow" w:hAnsi="Arial Narrow"/>
           <w:b/>
-          <w:sz w:val="44"/>
+          <w:sz w:val="36"/>
         </w:rPr>
-        <w:t xml:space="preserve">Exercise 7. </w:t>
+        <w:t xml:space="preserve">Exercise 2. </w:t>
       </w:r>
       <w:r>
         <w:rPr>
+          <w:rFonts w:ascii="Arial Narrow" w:hAnsi="Arial Narrow"/>
           <w:i/>
-          <w:sz w:val="44"/>
+          <w:sz w:val="36"/>
         </w:rPr>
-        <w:t>The experiment produced unexpected results ________ the team decided to repeat it.</w:t>
+        <w:t>Because the deadline was extended, I had time to revise my paper thoroughly.</w:t>
       </w:r>
     </w:p>
     <w:p>
@@ -545,9 +195,60 @@
       </w:pPr>
       <w:r>
         <w:rPr>
-          <w:sz w:val="44"/>
+          <w:rFonts w:ascii="Arial Narrow" w:hAnsi="Arial Narrow"/>
+          <w:b/>
+          <w:sz w:val="36"/>
         </w:rPr>
-        <w:t>Sample: "; therefore," or "; consequently," (semicolon + conjunctive adverb + comma)</w:t>
+        <w:t xml:space="preserve">Sentence type: </w:t>
+      </w:r>
+      <w:r>
+        <w:rPr>
+          <w:rFonts w:ascii="Arial Narrow" w:hAnsi="Arial Narrow"/>
+          <w:i/>
+          <w:sz w:val="36"/>
+        </w:rPr>
+        <w:t>Complex</w:t>
+      </w:r>
+    </w:p>
+    <w:p>
+      <w:pPr>
+        <w:ind w:left="1008"/>
+        <w:spacing w:before="0" w:after="40"/>
+      </w:pPr>
+      <w:r>
+        <w:rPr>
+          <w:rFonts w:ascii="Arial Narrow" w:hAnsi="Arial Narrow"/>
+          <w:sz w:val="36"/>
+        </w:rPr>
+        <w:t>• "Because the deadline was extended" — DC (adverb clause, reason)</w:t>
+      </w:r>
+    </w:p>
+    <w:p>
+      <w:pPr>
+        <w:ind w:left="1008"/>
+        <w:spacing w:before="0" w:after="40"/>
+      </w:pPr>
+      <w:r>
+        <w:rPr>
+          <w:rFonts w:ascii="Arial Narrow" w:hAnsi="Arial Narrow"/>
+          <w:sz w:val="36"/>
+        </w:rPr>
+        <w:t>• "I had time to revise my paper thoroughly" — IC</w:t>
+      </w:r>
+    </w:p>
+    <w:p>
+      <w:pPr>
+        <w:rPr>
+          <w:rFonts w:ascii="Times New Roman" w:hAnsi="Times New Roman"/>
+          <w:sz w:val="40"/>
+        </w:rPr>
+        <w:spacing w:before="0" w:after="0"/>
+      </w:pPr>
+      <w:r>
+        <w:rPr>
+          <w:rFonts w:ascii="Times New Roman" w:hAnsi="Times New Roman"/>
+          <w:sz w:val="40"/>
+        </w:rPr>
       </w:r>
     </w:p>
     <w:p>
@@ -556,17 +257,19 @@
       </w:pPr>
       <w:r>
         <w:rPr>
+          <w:rFonts w:ascii="Arial Narrow" w:hAnsi="Arial Narrow"/>
           <w:b/>
-          <w:sz w:val="44"/>
+          <w:sz w:val="36"/>
         </w:rPr>
-        <w:t xml:space="preserve">Exercise 8. </w:t>
+        <w:t xml:space="preserve">Exercise 3. </w:t>
       </w:r>
       <w:r>
         <w:rPr>
+          <w:rFonts w:ascii="Arial Narrow" w:hAnsi="Arial Narrow"/>
           <w:i/>
-          <w:sz w:val="44"/>
+          <w:sz w:val="36"/>
         </w:rPr>
-        <w:t>The professor praised the students ________.</w:t>
+        <w:t>The exhausted marathon runner from Kenya and her experienced coach celebrated after the race.</w:t>
       </w:r>
     </w:p>
     <w:p>
@@ -576,9 +279,273 @@
       </w:pPr>
       <w:r>
         <w:rPr>
-          <w:sz w:val="44"/>
+          <w:rFonts w:ascii="Arial Narrow" w:hAnsi="Arial Narrow"/>
+          <w:b/>
+          <w:sz w:val="36"/>
         </w:rPr>
-        <w:t>Sample: "who completed the extra credit assignment" (dependent clause—relative clause)</w:t>
+        <w:t xml:space="preserve">Sentence type: </w:t>
+      </w:r>
+      <w:r>
+        <w:rPr>
+          <w:rFonts w:ascii="Arial Narrow" w:hAnsi="Arial Narrow"/>
+          <w:i/>
+          <w:sz w:val="36"/>
+        </w:rPr>
+        <w:t>Simple</w:t>
+      </w:r>
+    </w:p>
+    <w:p>
+      <w:pPr>
+        <w:ind w:left="1008"/>
+        <w:spacing w:before="0" w:after="40"/>
+      </w:pPr>
+      <w:r>
+        <w:rPr>
+          <w:rFonts w:ascii="Arial Narrow" w:hAnsi="Arial Narrow"/>
+          <w:sz w:val="36"/>
+        </w:rPr>
+        <w:t>One independent clause with a compound subject ("The exhausted marathon runner from Kenya" + "her experienced coach"). "After the race" is a prepositional phrase, not a dependent clause (no subject-verb pair).</w:t>
+      </w:r>
+    </w:p>
+    <w:p>
+      <w:pPr>
+        <w:rPr>
+          <w:rFonts w:ascii="Times New Roman" w:hAnsi="Times New Roman"/>
+          <w:sz w:val="40"/>
+        </w:rPr>
+        <w:spacing w:before="0" w:after="0"/>
+      </w:pPr>
+      <w:r>
+        <w:rPr>
+          <w:rFonts w:ascii="Times New Roman" w:hAnsi="Times New Roman"/>
+          <w:sz w:val="40"/>
+        </w:rPr>
+      </w:r>
+    </w:p>
+    <w:p>
+      <w:pPr>
+        <w:spacing w:before="120" w:after="60"/>
+      </w:pPr>
+      <w:r>
+        <w:rPr>
+          <w:rFonts w:ascii="Arial Narrow" w:hAnsi="Arial Narrow"/>
+          <w:b/>
+          <w:sz w:val="36"/>
+        </w:rPr>
+        <w:t xml:space="preserve">Exercise 4. </w:t>
+      </w:r>
+    </w:p>
+    <w:p>
+      <w:pPr>
+        <w:ind w:left="504"/>
+        <w:spacing w:before="60" w:after="40"/>
+      </w:pPr>
+      <w:r>
+        <w:rPr>
+          <w:rFonts w:ascii="Arial Narrow" w:hAnsi="Arial Narrow"/>
+          <w:b/>
+          <w:sz w:val="36"/>
+        </w:rPr>
+        <w:t xml:space="preserve">a) </w:t>
+      </w:r>
+      <w:r>
+        <w:rPr>
+          <w:rFonts w:ascii="Arial Narrow" w:hAnsi="Arial Narrow"/>
+          <w:i/>
+          <w:sz w:val="36"/>
+        </w:rPr>
+        <w:t>The candidate who impressed the committee received the position.</w:t>
+      </w:r>
+    </w:p>
+    <w:p>
+      <w:pPr>
+        <w:ind w:left="1008"/>
+        <w:spacing w:before="0" w:after="40"/>
+      </w:pPr>
+      <w:r>
+        <w:rPr>
+          <w:rFonts w:ascii="Arial Narrow" w:hAnsi="Arial Narrow"/>
+          <w:b/>
+          <w:sz w:val="36"/>
+        </w:rPr>
+        <w:t xml:space="preserve">Dependent clause: </w:t>
+      </w:r>
+      <w:r>
+        <w:rPr>
+          <w:rFonts w:ascii="Arial Narrow" w:hAnsi="Arial Narrow"/>
+          <w:i/>
+          <w:sz w:val="36"/>
+        </w:rPr>
+        <w:t>"who impressed the committee"</w:t>
+      </w:r>
+    </w:p>
+    <w:p>
+      <w:pPr>
+        <w:ind w:left="1008"/>
+        <w:spacing w:before="0" w:after="40"/>
+      </w:pPr>
+      <w:r>
+        <w:rPr>
+          <w:rFonts w:ascii="Arial Narrow" w:hAnsi="Arial Narrow"/>
+          <w:b/>
+          <w:sz w:val="36"/>
+        </w:rPr>
+        <w:t xml:space="preserve">Type: </w:t>
+      </w:r>
+      <w:r>
+        <w:rPr>
+          <w:rFonts w:ascii="Arial Narrow" w:hAnsi="Arial Narrow"/>
+          <w:i/>
+          <w:sz w:val="36"/>
+        </w:rPr>
+        <w:t>Relative clause (modifies "candidate")</w:t>
+      </w:r>
+    </w:p>
+    <w:p>
+      <w:pPr>
+        <w:ind w:left="504"/>
+        <w:spacing w:before="60" w:after="40"/>
+      </w:pPr>
+      <w:r>
+        <w:rPr>
+          <w:rFonts w:ascii="Arial Narrow" w:hAnsi="Arial Narrow"/>
+          <w:b/>
+          <w:sz w:val="36"/>
+        </w:rPr>
+        <w:t xml:space="preserve">b) </w:t>
+      </w:r>
+      <w:r>
+        <w:rPr>
+          <w:rFonts w:ascii="Arial Narrow" w:hAnsi="Arial Narrow"/>
+          <w:i/>
+          <w:sz w:val="36"/>
+        </w:rPr>
+        <w:t>I wonder whether she received my message.</w:t>
+      </w:r>
+    </w:p>
+    <w:p>
+      <w:pPr>
+        <w:ind w:left="1008"/>
+        <w:spacing w:before="0" w:after="40"/>
+      </w:pPr>
+      <w:r>
+        <w:rPr>
+          <w:rFonts w:ascii="Arial Narrow" w:hAnsi="Arial Narrow"/>
+          <w:b/>
+          <w:sz w:val="36"/>
+        </w:rPr>
+        <w:t xml:space="preserve">Dependent clause: </w:t>
+      </w:r>
+      <w:r>
+        <w:rPr>
+          <w:rFonts w:ascii="Arial Narrow" w:hAnsi="Arial Narrow"/>
+          <w:i/>
+          <w:sz w:val="36"/>
+        </w:rPr>
+        <w:t>"whether she received my message"</w:t>
+      </w:r>
+    </w:p>
+    <w:p>
+      <w:pPr>
+        <w:ind w:left="1008"/>
+        <w:spacing w:before="0" w:after="40"/>
+      </w:pPr>
+      <w:r>
+        <w:rPr>
+          <w:rFonts w:ascii="Arial Narrow" w:hAnsi="Arial Narrow"/>
+          <w:b/>
+          <w:sz w:val="36"/>
+        </w:rPr>
+        <w:t xml:space="preserve">Type: </w:t>
+      </w:r>
+      <w:r>
+        <w:rPr>
+          <w:rFonts w:ascii="Arial Narrow" w:hAnsi="Arial Narrow"/>
+          <w:i/>
+          <w:sz w:val="36"/>
+        </w:rPr>
+        <w:t>Noun clause (direct object of "wonder")</w:t>
+      </w:r>
+    </w:p>
+    <w:p>
+      <w:pPr>
+        <w:ind w:left="504"/>
+        <w:spacing w:before="60" w:after="40"/>
+      </w:pPr>
+      <w:r>
+        <w:rPr>
+          <w:rFonts w:ascii="Arial Narrow" w:hAnsi="Arial Narrow"/>
+          <w:b/>
+          <w:sz w:val="36"/>
+        </w:rPr>
+        <w:t xml:space="preserve">c) </w:t>
+      </w:r>
+      <w:r>
+        <w:rPr>
+          <w:rFonts w:ascii="Arial Narrow" w:hAnsi="Arial Narrow"/>
+          <w:i/>
+          <w:sz w:val="36"/>
+        </w:rPr>
+        <w:t>We will leave when the meeting ends.</w:t>
+      </w:r>
+    </w:p>
+    <w:p>
+      <w:pPr>
+        <w:ind w:left="1008"/>
+        <w:spacing w:before="0" w:after="40"/>
+      </w:pPr>
+      <w:r>
+        <w:rPr>
+          <w:rFonts w:ascii="Arial Narrow" w:hAnsi="Arial Narrow"/>
+          <w:b/>
+          <w:sz w:val="36"/>
+        </w:rPr>
+        <w:t xml:space="preserve">Dependent clause: </w:t>
+      </w:r>
+      <w:r>
+        <w:rPr>
+          <w:rFonts w:ascii="Arial Narrow" w:hAnsi="Arial Narrow"/>
+          <w:i/>
+          <w:sz w:val="36"/>
+        </w:rPr>
+        <w:t>"when the meeting ends"</w:t>
+      </w:r>
+    </w:p>
+    <w:p>
+      <w:pPr>
+        <w:ind w:left="1008"/>
+        <w:spacing w:before="0" w:after="40"/>
+      </w:pPr>
+      <w:r>
+        <w:rPr>
+          <w:rFonts w:ascii="Arial Narrow" w:hAnsi="Arial Narrow"/>
+          <w:b/>
+          <w:sz w:val="36"/>
+        </w:rPr>
+        <w:t xml:space="preserve">Type: </w:t>
+      </w:r>
+      <w:r>
+        <w:rPr>
+          <w:rFonts w:ascii="Arial Narrow" w:hAnsi="Arial Narrow"/>
+          <w:i/>
+          <w:sz w:val="36"/>
+        </w:rPr>
+        <w:t>Adverb clause (time)</w:t>
+      </w:r>
+    </w:p>
+    <w:p>
+      <w:pPr>
+        <w:rPr>
+          <w:rFonts w:ascii="Times New Roman" w:hAnsi="Times New Roman"/>
+          <w:sz w:val="40"/>
+        </w:rPr>
+        <w:spacing w:before="0" w:after="0"/>
+      </w:pPr>
+      <w:r>
+        <w:rPr>
+          <w:rFonts w:ascii="Times New Roman" w:hAnsi="Times New Roman"/>
+          <w:sz w:val="40"/>
+        </w:rPr>
       </w:r>
     </w:p>
     <w:p>
@@ -592,9 +559,9 @@
       </w:pPr>
       <w:r>
         <w:rPr>
-          <w:sz w:val="36"/>
+          <w:sz w:val="32"/>
         </w:rPr>
-        <w:t>Part 3: Sentence Writing</w:t>
+        <w:t>Part 2: Sentence Completion</w:t>
       </w:r>
     </w:p>
     <w:p>
@@ -603,9 +570,10 @@
       </w:pPr>
       <w:r>
         <w:rPr>
-          <w:sz w:val="44"/>
+          <w:rFonts w:ascii="Arial Narrow" w:hAnsi="Arial Narrow"/>
+          <w:sz w:val="36"/>
         </w:rPr>
-        <w:t>Exercises 9–12 are open-ended. Accept any grammatically correct sentence that matches the requested structure.</w:t>
+        <w:t>Exercises 5–8 are open-ended. Accept any grammatically correct completion that matches the requested element type.</w:t>
       </w:r>
     </w:p>
     <w:p>
@@ -614,10 +582,19 @@
       </w:pPr>
       <w:r>
         <w:rPr>
+          <w:rFonts w:ascii="Arial Narrow" w:hAnsi="Arial Narrow"/>
           <w:b/>
-          <w:sz w:val="44"/>
+          <w:sz w:val="36"/>
         </w:rPr>
-        <w:t xml:space="preserve">Exercise 9. </w:t>
+        <w:t xml:space="preserve">Exercise 5. </w:t>
+      </w:r>
+      <w:r>
+        <w:rPr>
+          <w:rFonts w:ascii="Arial Narrow" w:hAnsi="Arial Narrow"/>
+          <w:i/>
+          <w:sz w:val="36"/>
+        </w:rPr>
+        <w:t>The evidence was compelling ________ the jury remained skeptical.</w:t>
       </w:r>
     </w:p>
     <w:p>
@@ -627,16 +604,46 @@
       </w:pPr>
       <w:r>
         <w:rPr>
+          <w:rFonts w:ascii="Arial Narrow" w:hAnsi="Arial Narrow"/>
+          <w:sz w:val="36"/>
+        </w:rPr>
+        <w:t>Sample: ", but" or ", yet" (coordinating conjunction showing contrast)</w:t>
+      </w:r>
+    </w:p>
+    <w:p>
+      <w:pPr>
+        <w:rPr>
+          <w:rFonts w:ascii="Times New Roman" w:hAnsi="Times New Roman"/>
+          <w:sz w:val="40"/>
+        </w:rPr>
+        <w:spacing w:before="0" w:after="0"/>
+      </w:pPr>
+      <w:r>
+        <w:rPr>
+          <w:rFonts w:ascii="Times New Roman" w:hAnsi="Times New Roman"/>
+          <w:sz w:val="40"/>
+        </w:rPr>
+      </w:r>
+    </w:p>
+    <w:p>
+      <w:pPr>
+        <w:spacing w:before="120" w:after="60"/>
+      </w:pPr>
+      <w:r>
+        <w:rPr>
+          <w:rFonts w:ascii="Arial Narrow" w:hAnsi="Arial Narrow"/>
           <w:b/>
-          <w:sz w:val="44"/>
+          <w:sz w:val="36"/>
         </w:rPr>
-        <w:t xml:space="preserve">Structure: </w:t>
+        <w:t xml:space="preserve">Exercise 6. </w:t>
       </w:r>
       <w:r>
         <w:rPr>
-          <w:sz w:val="44"/>
+          <w:rFonts w:ascii="Arial Narrow" w:hAnsi="Arial Narrow"/>
+          <w:i/>
+          <w:sz w:val="36"/>
         </w:rPr>
-        <w:t>Compound sentence with semicolon + conjunctive adverb:</w:t>
+        <w:t>________ you finish your assignment, you may leave early.</w:t>
       </w:r>
     </w:p>
     <w:p>
@@ -646,9 +653,25 @@
       </w:pPr>
       <w:r>
         <w:rPr>
-          <w:sz w:val="44"/>
+          <w:rFonts w:ascii="Arial Narrow" w:hAnsi="Arial Narrow"/>
+          <w:sz w:val="36"/>
         </w:rPr>
-        <w:t>Sample: "The test was difficult; however, most students passed."</w:t>
+        <w:t>Sample: "When" or "After" or "Once" (subordinating conjunction, time)</w:t>
+      </w:r>
+    </w:p>
+    <w:p>
+      <w:pPr>
+        <w:rPr>
+          <w:rFonts w:ascii="Times New Roman" w:hAnsi="Times New Roman"/>
+          <w:sz w:val="40"/>
+        </w:rPr>
+        <w:spacing w:before="0" w:after="0"/>
+      </w:pPr>
+      <w:r>
+        <w:rPr>
+          <w:rFonts w:ascii="Times New Roman" w:hAnsi="Times New Roman"/>
+          <w:sz w:val="40"/>
+        </w:rPr>
       </w:r>
     </w:p>
     <w:p>
@@ -657,10 +680,19 @@
       </w:pPr>
       <w:r>
         <w:rPr>
+          <w:rFonts w:ascii="Arial Narrow" w:hAnsi="Arial Narrow"/>
           <w:b/>
-          <w:sz w:val="44"/>
+          <w:sz w:val="36"/>
         </w:rPr>
-        <w:t xml:space="preserve">Exercise 10. </w:t>
+        <w:t xml:space="preserve">Exercise 7. </w:t>
+      </w:r>
+      <w:r>
+        <w:rPr>
+          <w:rFonts w:ascii="Arial Narrow" w:hAnsi="Arial Narrow"/>
+          <w:i/>
+          <w:sz w:val="36"/>
+        </w:rPr>
+        <w:t>The experiment produced unexpected results ________ the team decided to repeat it.</w:t>
       </w:r>
     </w:p>
     <w:p>
@@ -670,16 +702,46 @@
       </w:pPr>
       <w:r>
         <w:rPr>
+          <w:rFonts w:ascii="Arial Narrow" w:hAnsi="Arial Narrow"/>
+          <w:sz w:val="36"/>
+        </w:rPr>
+        <w:t>Sample: "; therefore," or "; consequently," (semicolon + conjunctive adverb + comma)</w:t>
+      </w:r>
+    </w:p>
+    <w:p>
+      <w:pPr>
+        <w:rPr>
+          <w:rFonts w:ascii="Times New Roman" w:hAnsi="Times New Roman"/>
+          <w:sz w:val="40"/>
+        </w:rPr>
+        <w:spacing w:before="0" w:after="0"/>
+      </w:pPr>
+      <w:r>
+        <w:rPr>
+          <w:rFonts w:ascii="Times New Roman" w:hAnsi="Times New Roman"/>
+          <w:sz w:val="40"/>
+        </w:rPr>
+      </w:r>
+    </w:p>
+    <w:p>
+      <w:pPr>
+        <w:spacing w:before="120" w:after="60"/>
+      </w:pPr>
+      <w:r>
+        <w:rPr>
+          <w:rFonts w:ascii="Arial Narrow" w:hAnsi="Arial Narrow"/>
           <w:b/>
-          <w:sz w:val="44"/>
+          <w:sz w:val="36"/>
         </w:rPr>
-        <w:t xml:space="preserve">Structure: </w:t>
+        <w:t xml:space="preserve">Exercise 8. </w:t>
       </w:r>
       <w:r>
         <w:rPr>
-          <w:sz w:val="44"/>
+          <w:rFonts w:ascii="Arial Narrow" w:hAnsi="Arial Narrow"/>
+          <w:i/>
+          <w:sz w:val="36"/>
         </w:rPr>
-        <w:t>Complex sentence with adverb clause (cause/reason):</w:t>
+        <w:t>The professor praised the students ________.</w:t>
       </w:r>
     </w:p>
     <w:p>
@@ -689,95 +751,25 @@
       </w:pPr>
       <w:r>
         <w:rPr>
-          <w:sz w:val="44"/>
+          <w:rFonts w:ascii="Arial Narrow" w:hAnsi="Arial Narrow"/>
+          <w:sz w:val="36"/>
         </w:rPr>
-        <w:t>Sample: "Because the roads were icy, school was canceled."</w:t>
+        <w:t>Sample: "who completed the extra credit assignment" (dependent clause—relative clause)</w:t>
       </w:r>
     </w:p>
     <w:p>
       <w:pPr>
-        <w:spacing w:before="120" w:after="60"/>
+        <w:rPr>
+          <w:rFonts w:ascii="Times New Roman" w:hAnsi="Times New Roman"/>
+          <w:sz w:val="40"/>
+        </w:rPr>
+        <w:spacing w:before="0" w:after="0"/>
       </w:pPr>
       <w:r>
         <w:rPr>
-          <w:b/>
-          <w:sz w:val="44"/>
+          <w:rFonts w:ascii="Times New Roman" w:hAnsi="Times New Roman"/>
+          <w:sz w:val="40"/>
         </w:rPr>
-        <w:t xml:space="preserve">Exercise 11. </w:t>
-      </w:r>
-    </w:p>
-    <w:p>
-      <w:pPr>
-        <w:ind w:left="504"/>
-        <w:spacing w:before="0" w:after="40"/>
-      </w:pPr>
-      <w:r>
-        <w:rPr>
-          <w:b/>
-          <w:sz w:val="44"/>
-        </w:rPr>
-        <w:t xml:space="preserve">Structure: </w:t>
-      </w:r>
-      <w:r>
-        <w:rPr>
-          <w:sz w:val="44"/>
-        </w:rPr>
-        <w:t>Complex sentence with relative clause modifying the subject:</w:t>
-      </w:r>
-    </w:p>
-    <w:p>
-      <w:pPr>
-        <w:ind w:left="504"/>
-        <w:spacing w:before="0" w:after="40"/>
-      </w:pPr>
-      <w:r>
-        <w:rPr>
-          <w:sz w:val="44"/>
-        </w:rPr>
-        <w:t>Sample: "The student who studied every night earned the highest grade."</w:t>
-      </w:r>
-    </w:p>
-    <w:p>
-      <w:pPr>
-        <w:spacing w:before="120" w:after="60"/>
-      </w:pPr>
-      <w:r>
-        <w:rPr>
-          <w:b/>
-          <w:sz w:val="44"/>
-        </w:rPr>
-        <w:t xml:space="preserve">Exercise 12. </w:t>
-      </w:r>
-    </w:p>
-    <w:p>
-      <w:pPr>
-        <w:ind w:left="504"/>
-        <w:spacing w:before="0" w:after="40"/>
-      </w:pPr>
-      <w:r>
-        <w:rPr>
-          <w:b/>
-          <w:sz w:val="44"/>
-        </w:rPr>
-        <w:t xml:space="preserve">Structure: </w:t>
-      </w:r>
-      <w:r>
-        <w:rPr>
-          <w:sz w:val="44"/>
-        </w:rPr>
-        <w:t>Compound-complex sentence:</w:t>
-      </w:r>
-    </w:p>
-    <w:p>
-      <w:pPr>
-        <w:ind w:left="504"/>
-        <w:spacing w:before="0" w:after="40"/>
-      </w:pPr>
-      <w:r>
-        <w:rPr>
-          <w:sz w:val="44"/>
-        </w:rPr>
-        <w:t>Sample: "Although the weather was terrible, the game continued, and the fans cheered."</w:t>
       </w:r>
     </w:p>
     <w:p>
@@ -791,9 +783,21 @@
       </w:pPr>
       <w:r>
         <w:rPr>
+          <w:sz w:val="32"/>
+        </w:rPr>
+        <w:t>Part 3: Sentence Writing</w:t>
+      </w:r>
+    </w:p>
+    <w:p>
+      <w:pPr>
+        <w:spacing w:before="60" w:after="120"/>
+      </w:pPr>
+      <w:r>
+        <w:rPr>
+          <w:rFonts w:ascii="Arial Narrow" w:hAnsi="Arial Narrow"/>
           <w:sz w:val="36"/>
         </w:rPr>
-        <w:t>Part 4: Error Correction</w:t>
+        <w:t>Exercises 9–12 are open-ended. Accept any grammatically correct sentence that matches the requested structure.</w:t>
       </w:r>
     </w:p>
     <w:p>
@@ -802,17 +806,11 @@
       </w:pPr>
       <w:r>
         <w:rPr>
+          <w:rFonts w:ascii="Arial Narrow" w:hAnsi="Arial Narrow"/>
           <w:b/>
-          <w:sz w:val="44"/>
+          <w:sz w:val="36"/>
         </w:rPr>
-        <w:t xml:space="preserve">Exercise 13. </w:t>
-      </w:r>
-      <w:r>
-        <w:rPr>
-          <w:i/>
-          <w:sz w:val="44"/>
-        </w:rPr>
-        <w:t>The assignment was challenging, many students struggled to finish it on time.</w:t>
+        <w:t xml:space="preserve">Exercise 9. </w:t>
       </w:r>
     </w:p>
     <w:p>
@@ -822,52 +820,18 @@
       </w:pPr>
       <w:r>
         <w:rPr>
-          <w:sz w:val="44"/>
+          <w:rFonts w:ascii="Arial Narrow" w:hAnsi="Arial Narrow"/>
+          <w:b/>
+          <w:sz w:val="36"/>
         </w:rPr>
-        <w:t>Error type: Comma splice</w:t>
-      </w:r>
-    </w:p>
-    <w:p>
-      <w:pPr>
-        <w:ind w:left="1008"/>
-        <w:spacing w:before="0" w:after="40"/>
-      </w:pPr>
-      <w:r>
-        <w:rPr>
-          <w:sz w:val="44"/>
-        </w:rPr>
-        <w:t>Correction 1: "The assignment was challenging, and many students struggled to finish it on time." (add coordinating conjunction)</w:t>
-      </w:r>
-    </w:p>
-    <w:p>
-      <w:pPr>
-        <w:ind w:left="1008"/>
-        <w:spacing w:before="0" w:after="40"/>
-      </w:pPr>
-      <w:r>
-        <w:rPr>
-          <w:sz w:val="44"/>
-        </w:rPr>
-        <w:t>Correction 2: "The assignment was challenging; many students struggled to finish it on time." (replace comma with semicolon)</w:t>
-      </w:r>
-    </w:p>
-    <w:p>
-      <w:pPr>
-        <w:spacing w:before="120" w:after="60"/>
-      </w:pPr>
-      <w:r>
-        <w:rPr>
-          <w:b/>
-          <w:sz w:val="44"/>
-        </w:rPr>
-        <w:t xml:space="preserve">Exercise 14. </w:t>
+        <w:t xml:space="preserve">Structure: </w:t>
       </w:r>
       <w:r>
         <w:rPr>
-          <w:i/>
-          <w:sz w:val="44"/>
+          <w:rFonts w:ascii="Arial Narrow" w:hAnsi="Arial Narrow"/>
+          <w:sz w:val="36"/>
         </w:rPr>
-        <w:t>She enjoys hiking he prefers swimming.</w:t>
+        <w:t>Compound sentence with semicolon + conjunctive adverb:</w:t>
       </w:r>
     </w:p>
     <w:p>
@@ -877,33 +841,25 @@
       </w:pPr>
       <w:r>
         <w:rPr>
-          <w:sz w:val="44"/>
+          <w:rFonts w:ascii="Arial Narrow" w:hAnsi="Arial Narrow"/>
+          <w:sz w:val="36"/>
         </w:rPr>
-        <w:t>Error type: Run-on (fused sentence)</w:t>
+        <w:t>Sample: "The test was difficult; however, most students passed."</w:t>
       </w:r>
     </w:p>
     <w:p>
       <w:pPr>
-        <w:ind w:left="1008"/>
-        <w:spacing w:before="0" w:after="40"/>
+        <w:rPr>
+          <w:rFonts w:ascii="Times New Roman" w:hAnsi="Times New Roman"/>
+          <w:sz w:val="40"/>
+        </w:rPr>
+        <w:spacing w:before="0" w:after="0"/>
       </w:pPr>
       <w:r>
         <w:rPr>
-          <w:sz w:val="44"/>
+          <w:rFonts w:ascii="Times New Roman" w:hAnsi="Times New Roman"/>
+          <w:sz w:val="40"/>
         </w:rPr>
-        <w:t>Correction 1: "She enjoys hiking, but he prefers swimming." (add comma + coordinating conjunction)</w:t>
-      </w:r>
-    </w:p>
-    <w:p>
-      <w:pPr>
-        <w:ind w:left="1008"/>
-        <w:spacing w:before="0" w:after="40"/>
-      </w:pPr>
-      <w:r>
-        <w:rPr>
-          <w:sz w:val="44"/>
-        </w:rPr>
-        <w:t>Correction 2: "She enjoys hiking; he prefers swimming." (add semicolon)</w:t>
       </w:r>
     </w:p>
     <w:p>
@@ -912,17 +868,11 @@
       </w:pPr>
       <w:r>
         <w:rPr>
+          <w:rFonts w:ascii="Arial Narrow" w:hAnsi="Arial Narrow"/>
           <w:b/>
-          <w:sz w:val="44"/>
+          <w:sz w:val="36"/>
         </w:rPr>
-        <w:t xml:space="preserve">Exercise 15. </w:t>
-      </w:r>
-      <w:r>
-        <w:rPr>
-          <w:i/>
-          <w:sz w:val="44"/>
-        </w:rPr>
-        <w:t>The restaurant was crowded, we decided to order takeout instead.</w:t>
+        <w:t xml:space="preserve">Exercise 10. </w:t>
       </w:r>
     </w:p>
     <w:p>
@@ -932,33 +882,170 @@
       </w:pPr>
       <w:r>
         <w:rPr>
-          <w:sz w:val="44"/>
+          <w:rFonts w:ascii="Arial Narrow" w:hAnsi="Arial Narrow"/>
+          <w:b/>
+          <w:sz w:val="36"/>
         </w:rPr>
-        <w:t>Error type: Comma splice</w:t>
+        <w:t xml:space="preserve">Structure: </w:t>
+      </w:r>
+      <w:r>
+        <w:rPr>
+          <w:rFonts w:ascii="Arial Narrow" w:hAnsi="Arial Narrow"/>
+          <w:sz w:val="36"/>
+        </w:rPr>
+        <w:t>Complex sentence with adverb clause (cause/reason):</w:t>
       </w:r>
     </w:p>
     <w:p>
       <w:pPr>
-        <w:ind w:left="1008"/>
+        <w:ind w:left="504"/>
         <w:spacing w:before="0" w:after="40"/>
       </w:pPr>
       <w:r>
         <w:rPr>
-          <w:sz w:val="44"/>
+          <w:rFonts w:ascii="Arial Narrow" w:hAnsi="Arial Narrow"/>
+          <w:sz w:val="36"/>
         </w:rPr>
-        <w:t>Correction 1: "The restaurant was crowded, so we decided to order takeout instead." (add coordinating conjunction)</w:t>
+        <w:t>Sample: "Because the roads were icy, school was canceled."</w:t>
       </w:r>
     </w:p>
     <w:p>
       <w:pPr>
-        <w:ind w:left="1008"/>
+        <w:rPr>
+          <w:rFonts w:ascii="Times New Roman" w:hAnsi="Times New Roman"/>
+          <w:sz w:val="40"/>
+        </w:rPr>
+        <w:spacing w:before="0" w:after="0"/>
+      </w:pPr>
+      <w:r>
+        <w:rPr>
+          <w:rFonts w:ascii="Times New Roman" w:hAnsi="Times New Roman"/>
+          <w:sz w:val="40"/>
+        </w:rPr>
+      </w:r>
+    </w:p>
+    <w:p>
+      <w:pPr>
+        <w:spacing w:before="120" w:after="60"/>
+      </w:pPr>
+      <w:r>
+        <w:rPr>
+          <w:rFonts w:ascii="Arial Narrow" w:hAnsi="Arial Narrow"/>
+          <w:b/>
+          <w:sz w:val="36"/>
+        </w:rPr>
+        <w:t xml:space="preserve">Exercise 11. </w:t>
+      </w:r>
+    </w:p>
+    <w:p>
+      <w:pPr>
+        <w:ind w:left="504"/>
         <w:spacing w:before="0" w:after="40"/>
       </w:pPr>
       <w:r>
         <w:rPr>
-          <w:sz w:val="44"/>
+          <w:rFonts w:ascii="Arial Narrow" w:hAnsi="Arial Narrow"/>
+          <w:b/>
+          <w:sz w:val="36"/>
         </w:rPr>
-        <w:t>Correction 2: "Because the restaurant was crowded, we decided to order takeout instead." (subordinate one clause)</w:t>
+        <w:t xml:space="preserve">Structure: </w:t>
+      </w:r>
+      <w:r>
+        <w:rPr>
+          <w:rFonts w:ascii="Arial Narrow" w:hAnsi="Arial Narrow"/>
+          <w:sz w:val="36"/>
+        </w:rPr>
+        <w:t>Complex sentence with relative clause modifying the subject:</w:t>
+      </w:r>
+    </w:p>
+    <w:p>
+      <w:pPr>
+        <w:ind w:left="504"/>
+        <w:spacing w:before="0" w:after="40"/>
+      </w:pPr>
+      <w:r>
+        <w:rPr>
+          <w:rFonts w:ascii="Arial Narrow" w:hAnsi="Arial Narrow"/>
+          <w:sz w:val="36"/>
+        </w:rPr>
+        <w:t>Sample: "The student who studied every night earned the highest grade."</w:t>
+      </w:r>
+    </w:p>
+    <w:p>
+      <w:pPr>
+        <w:rPr>
+          <w:rFonts w:ascii="Times New Roman" w:hAnsi="Times New Roman"/>
+          <w:sz w:val="40"/>
+        </w:rPr>
+        <w:spacing w:before="0" w:after="0"/>
+      </w:pPr>
+      <w:r>
+        <w:rPr>
+          <w:rFonts w:ascii="Times New Roman" w:hAnsi="Times New Roman"/>
+          <w:sz w:val="40"/>
+        </w:rPr>
+      </w:r>
+    </w:p>
+    <w:p>
+      <w:pPr>
+        <w:spacing w:before="120" w:after="60"/>
+      </w:pPr>
+      <w:r>
+        <w:rPr>
+          <w:rFonts w:ascii="Arial Narrow" w:hAnsi="Arial Narrow"/>
+          <w:b/>
+          <w:sz w:val="36"/>
+        </w:rPr>
+        <w:t xml:space="preserve">Exercise 12. </w:t>
+      </w:r>
+    </w:p>
+    <w:p>
+      <w:pPr>
+        <w:ind w:left="504"/>
+        <w:spacing w:before="0" w:after="40"/>
+      </w:pPr>
+      <w:r>
+        <w:rPr>
+          <w:rFonts w:ascii="Arial Narrow" w:hAnsi="Arial Narrow"/>
+          <w:b/>
+          <w:sz w:val="36"/>
+        </w:rPr>
+        <w:t xml:space="preserve">Structure: </w:t>
+      </w:r>
+      <w:r>
+        <w:rPr>
+          <w:rFonts w:ascii="Arial Narrow" w:hAnsi="Arial Narrow"/>
+          <w:sz w:val="36"/>
+        </w:rPr>
+        <w:t>Compound-complex sentence:</w:t>
+      </w:r>
+    </w:p>
+    <w:p>
+      <w:pPr>
+        <w:ind w:left="504"/>
+        <w:spacing w:before="0" w:after="40"/>
+      </w:pPr>
+      <w:r>
+        <w:rPr>
+          <w:rFonts w:ascii="Arial Narrow" w:hAnsi="Arial Narrow"/>
+          <w:sz w:val="36"/>
+        </w:rPr>
+        <w:t>Sample: "Although the weather was terrible, the game continued, and the fans cheered."</w:t>
+      </w:r>
+    </w:p>
+    <w:p>
+      <w:pPr>
+        <w:rPr>
+          <w:rFonts w:ascii="Times New Roman" w:hAnsi="Times New Roman"/>
+          <w:sz w:val="40"/>
+        </w:rPr>
+        <w:spacing w:before="0" w:after="0"/>
+      </w:pPr>
+      <w:r>
+        <w:rPr>
+          <w:rFonts w:ascii="Times New Roman" w:hAnsi="Times New Roman"/>
+          <w:sz w:val="40"/>
+        </w:rPr>
       </w:r>
     </w:p>
     <w:p>
@@ -972,7 +1059,248 @@
       </w:pPr>
       <w:r>
         <w:rPr>
+          <w:sz w:val="32"/>
+        </w:rPr>
+        <w:t>Part 4: Error Correction</w:t>
+      </w:r>
+    </w:p>
+    <w:p>
+      <w:pPr>
+        <w:spacing w:before="120" w:after="60"/>
+      </w:pPr>
+      <w:r>
+        <w:rPr>
+          <w:rFonts w:ascii="Arial Narrow" w:hAnsi="Arial Narrow"/>
+          <w:b/>
           <w:sz w:val="36"/>
+        </w:rPr>
+        <w:t xml:space="preserve">Exercise 13. </w:t>
+      </w:r>
+      <w:r>
+        <w:rPr>
+          <w:rFonts w:ascii="Arial Narrow" w:hAnsi="Arial Narrow"/>
+          <w:i/>
+          <w:sz w:val="36"/>
+        </w:rPr>
+        <w:t>The assignment was challenging, many students struggled to finish it on time.</w:t>
+      </w:r>
+    </w:p>
+    <w:p>
+      <w:pPr>
+        <w:ind w:left="504"/>
+        <w:spacing w:before="0" w:after="40"/>
+      </w:pPr>
+      <w:r>
+        <w:rPr>
+          <w:rFonts w:ascii="Arial Narrow" w:hAnsi="Arial Narrow"/>
+          <w:sz w:val="36"/>
+        </w:rPr>
+        <w:t>Error type: Comma splice</w:t>
+      </w:r>
+    </w:p>
+    <w:p>
+      <w:pPr>
+        <w:ind w:left="1008"/>
+        <w:spacing w:before="0" w:after="40"/>
+      </w:pPr>
+      <w:r>
+        <w:rPr>
+          <w:rFonts w:ascii="Arial Narrow" w:hAnsi="Arial Narrow"/>
+          <w:sz w:val="36"/>
+        </w:rPr>
+        <w:t>Correction 1: "The assignment was challenging, and many students struggled to finish it on time." (add coordinating conjunction)</w:t>
+      </w:r>
+    </w:p>
+    <w:p>
+      <w:pPr>
+        <w:ind w:left="1008"/>
+        <w:spacing w:before="0" w:after="40"/>
+      </w:pPr>
+      <w:r>
+        <w:rPr>
+          <w:rFonts w:ascii="Arial Narrow" w:hAnsi="Arial Narrow"/>
+          <w:sz w:val="36"/>
+        </w:rPr>
+        <w:t>Correction 2: "The assignment was challenging; many students struggled to finish it on time." (replace comma with semicolon)</w:t>
+      </w:r>
+    </w:p>
+    <w:p>
+      <w:pPr>
+        <w:rPr>
+          <w:rFonts w:ascii="Times New Roman" w:hAnsi="Times New Roman"/>
+          <w:sz w:val="40"/>
+        </w:rPr>
+        <w:spacing w:before="0" w:after="0"/>
+      </w:pPr>
+      <w:r>
+        <w:rPr>
+          <w:rFonts w:ascii="Times New Roman" w:hAnsi="Times New Roman"/>
+          <w:sz w:val="40"/>
+        </w:rPr>
+      </w:r>
+    </w:p>
+    <w:p>
+      <w:pPr>
+        <w:spacing w:before="120" w:after="60"/>
+      </w:pPr>
+      <w:r>
+        <w:rPr>
+          <w:rFonts w:ascii="Arial Narrow" w:hAnsi="Arial Narrow"/>
+          <w:b/>
+          <w:sz w:val="36"/>
+        </w:rPr>
+        <w:t xml:space="preserve">Exercise 14. </w:t>
+      </w:r>
+      <w:r>
+        <w:rPr>
+          <w:rFonts w:ascii="Arial Narrow" w:hAnsi="Arial Narrow"/>
+          <w:i/>
+          <w:sz w:val="36"/>
+        </w:rPr>
+        <w:t>She enjoys hiking he prefers swimming.</w:t>
+      </w:r>
+    </w:p>
+    <w:p>
+      <w:pPr>
+        <w:ind w:left="504"/>
+        <w:spacing w:before="0" w:after="40"/>
+      </w:pPr>
+      <w:r>
+        <w:rPr>
+          <w:rFonts w:ascii="Arial Narrow" w:hAnsi="Arial Narrow"/>
+          <w:sz w:val="36"/>
+        </w:rPr>
+        <w:t>Error type: Run-on (fused sentence)</w:t>
+      </w:r>
+    </w:p>
+    <w:p>
+      <w:pPr>
+        <w:ind w:left="1008"/>
+        <w:spacing w:before="0" w:after="40"/>
+      </w:pPr>
+      <w:r>
+        <w:rPr>
+          <w:rFonts w:ascii="Arial Narrow" w:hAnsi="Arial Narrow"/>
+          <w:sz w:val="36"/>
+        </w:rPr>
+        <w:t>Correction 1: "She enjoys hiking, but he prefers swimming." (add comma + coordinating conjunction)</w:t>
+      </w:r>
+    </w:p>
+    <w:p>
+      <w:pPr>
+        <w:ind w:left="1008"/>
+        <w:spacing w:before="0" w:after="40"/>
+      </w:pPr>
+      <w:r>
+        <w:rPr>
+          <w:rFonts w:ascii="Arial Narrow" w:hAnsi="Arial Narrow"/>
+          <w:sz w:val="36"/>
+        </w:rPr>
+        <w:t>Correction 2: "She enjoys hiking; he prefers swimming." (add semicolon)</w:t>
+      </w:r>
+    </w:p>
+    <w:p>
+      <w:pPr>
+        <w:rPr>
+          <w:rFonts w:ascii="Times New Roman" w:hAnsi="Times New Roman"/>
+          <w:sz w:val="40"/>
+        </w:rPr>
+        <w:spacing w:before="0" w:after="0"/>
+      </w:pPr>
+      <w:r>
+        <w:rPr>
+          <w:rFonts w:ascii="Times New Roman" w:hAnsi="Times New Roman"/>
+          <w:sz w:val="40"/>
+        </w:rPr>
+      </w:r>
+    </w:p>
+    <w:p>
+      <w:pPr>
+        <w:spacing w:before="120" w:after="60"/>
+      </w:pPr>
+      <w:r>
+        <w:rPr>
+          <w:rFonts w:ascii="Arial Narrow" w:hAnsi="Arial Narrow"/>
+          <w:b/>
+          <w:sz w:val="36"/>
+        </w:rPr>
+        <w:t xml:space="preserve">Exercise 15. </w:t>
+      </w:r>
+      <w:r>
+        <w:rPr>
+          <w:rFonts w:ascii="Arial Narrow" w:hAnsi="Arial Narrow"/>
+          <w:i/>
+          <w:sz w:val="36"/>
+        </w:rPr>
+        <w:t>The restaurant was crowded, we decided to order takeout instead.</w:t>
+      </w:r>
+    </w:p>
+    <w:p>
+      <w:pPr>
+        <w:ind w:left="504"/>
+        <w:spacing w:before="0" w:after="40"/>
+      </w:pPr>
+      <w:r>
+        <w:rPr>
+          <w:rFonts w:ascii="Arial Narrow" w:hAnsi="Arial Narrow"/>
+          <w:sz w:val="36"/>
+        </w:rPr>
+        <w:t>Error type: Comma splice</w:t>
+      </w:r>
+    </w:p>
+    <w:p>
+      <w:pPr>
+        <w:ind w:left="1008"/>
+        <w:spacing w:before="0" w:after="40"/>
+      </w:pPr>
+      <w:r>
+        <w:rPr>
+          <w:rFonts w:ascii="Arial Narrow" w:hAnsi="Arial Narrow"/>
+          <w:sz w:val="36"/>
+        </w:rPr>
+        <w:t>Correction 1: "The restaurant was crowded, so we decided to order takeout instead." (add coordinating conjunction)</w:t>
+      </w:r>
+    </w:p>
+    <w:p>
+      <w:pPr>
+        <w:ind w:left="1008"/>
+        <w:spacing w:before="0" w:after="40"/>
+      </w:pPr>
+      <w:r>
+        <w:rPr>
+          <w:rFonts w:ascii="Arial Narrow" w:hAnsi="Arial Narrow"/>
+          <w:sz w:val="36"/>
+        </w:rPr>
+        <w:t>Correction 2: "Because the restaurant was crowded, we decided to order takeout instead." (subordinate one clause)</w:t>
+      </w:r>
+    </w:p>
+    <w:p>
+      <w:pPr>
+        <w:rPr>
+          <w:rFonts w:ascii="Times New Roman" w:hAnsi="Times New Roman"/>
+          <w:sz w:val="40"/>
+        </w:rPr>
+        <w:spacing w:before="0" w:after="0"/>
+      </w:pPr>
+      <w:r>
+        <w:rPr>
+          <w:rFonts w:ascii="Times New Roman" w:hAnsi="Times New Roman"/>
+          <w:sz w:val="40"/>
+        </w:rPr>
+      </w:r>
+    </w:p>
+    <w:p>
+      <w:r>
+        <w:br w:type="page"/>
+      </w:r>
+    </w:p>
+    <w:p>
+      <w:pPr>
+        <w:pStyle w:val="Heading3"/>
+      </w:pPr>
+      <w:r>
+        <w:rPr>
+          <w:sz w:val="32"/>
         </w:rPr>
         <w:t>Part 5: Analysis and Reflection</w:t>
       </w:r>
@@ -983,15 +1311,17 @@
       </w:pPr>
       <w:r>
         <w:rPr>
+          <w:rFonts w:ascii="Arial Narrow" w:hAnsi="Arial Narrow"/>
           <w:b/>
-          <w:sz w:val="44"/>
+          <w:sz w:val="36"/>
         </w:rPr>
         <w:t xml:space="preserve">Exercise 16. </w:t>
       </w:r>
       <w:r>
         <w:rPr>
+          <w:rFonts w:ascii="Arial Narrow" w:hAnsi="Arial Narrow"/>
           <w:i/>
-          <w:sz w:val="44"/>
+          <w:sz w:val="36"/>
         </w:rPr>
         <w:t>The experiment failed, and the researchers were disappointed.</w:t>
       </w:r>
@@ -1003,8 +1333,9 @@
       </w:pPr>
       <w:r>
         <w:rPr>
+          <w:rFonts w:ascii="Arial Narrow" w:hAnsi="Arial Narrow"/>
           <w:b/>
-          <w:sz w:val="44"/>
+          <w:sz w:val="36"/>
         </w:rPr>
         <w:t>a) Emphasize disappointment (make it the main clause):</w:t>
       </w:r>
@@ -1016,7 +1347,8 @@
       </w:pPr>
       <w:r>
         <w:rPr>
-          <w:sz w:val="44"/>
+          <w:rFonts w:ascii="Arial Narrow" w:hAnsi="Arial Narrow"/>
+          <w:sz w:val="36"/>
         </w:rPr>
         <w:t>"Because the experiment failed, the researchers were disappointed."</w:t>
       </w:r>
@@ -1028,8 +1360,9 @@
       </w:pPr>
       <w:r>
         <w:rPr>
+          <w:rFonts w:ascii="Arial Narrow" w:hAnsi="Arial Narrow"/>
           <w:b/>
-          <w:sz w:val="44"/>
+          <w:sz w:val="36"/>
         </w:rPr>
         <w:t>b) Emphasize the failure (make it the main clause):</w:t>
       </w:r>
@@ -1041,7 +1374,8 @@
       </w:pPr>
       <w:r>
         <w:rPr>
-          <w:sz w:val="44"/>
+          <w:rFonts w:ascii="Arial Narrow" w:hAnsi="Arial Narrow"/>
+          <w:sz w:val="36"/>
         </w:rPr>
         <w:t>"Although the researchers were disappointed, the experiment had failed."</w:t>
       </w:r>
@@ -1053,16 +1387,33 @@
       </w:pPr>
       <w:r>
         <w:rPr>
+          <w:rFonts w:ascii="Arial Narrow" w:hAnsi="Arial Narrow"/>
           <w:b/>
-          <w:sz w:val="44"/>
+          <w:sz w:val="36"/>
         </w:rPr>
         <w:t xml:space="preserve">c) </w:t>
       </w:r>
       <w:r>
         <w:rPr>
-          <w:sz w:val="44"/>
+          <w:rFonts w:ascii="Arial Narrow" w:hAnsi="Arial Narrow"/>
+          <w:sz w:val="36"/>
         </w:rPr>
         <w:t>The coordinated version (original) presents both ideas as equally important. Coordination is the best choice when neither idea should be subordinated to the other.</w:t>
+      </w:r>
+    </w:p>
+    <w:p>
+      <w:pPr>
+        <w:rPr>
+          <w:rFonts w:ascii="Times New Roman" w:hAnsi="Times New Roman"/>
+          <w:sz w:val="40"/>
+        </w:rPr>
+        <w:spacing w:before="0" w:after="0"/>
+      </w:pPr>
+      <w:r>
+        <w:rPr>
+          <w:rFonts w:ascii="Times New Roman" w:hAnsi="Times New Roman"/>
+          <w:sz w:val="40"/>
+        </w:rPr>
       </w:r>
     </w:p>
     <w:p>
@@ -1071,8 +1422,9 @@
       </w:pPr>
       <w:r>
         <w:rPr>
+          <w:rFonts w:ascii="Arial Narrow" w:hAnsi="Arial Narrow"/>
           <w:b/>
-          <w:sz w:val="44"/>
+          <w:sz w:val="36"/>
         </w:rPr>
         <w:t xml:space="preserve">Exercise 17. </w:t>
       </w:r>
@@ -1084,15 +1436,17 @@
       </w:pPr>
       <w:r>
         <w:rPr>
+          <w:rFonts w:ascii="Arial Narrow" w:hAnsi="Arial Narrow"/>
           <w:b/>
-          <w:sz w:val="44"/>
+          <w:sz w:val="36"/>
         </w:rPr>
         <w:t xml:space="preserve">Passage: </w:t>
       </w:r>
       <w:r>
         <w:rPr>
+          <w:rFonts w:ascii="Arial Narrow" w:hAnsi="Arial Narrow"/>
           <w:i/>
-          <w:sz w:val="44"/>
+          <w:sz w:val="36"/>
         </w:rPr>
         <w:t>When the storm began, the hikers sought shelter. They found a small cave, and they waited there for hours. Although they were cold and hungry, they remained calm because they had prepared for emergencies.</w:t>
       </w:r>
@@ -1104,8 +1458,9 @@
       </w:pPr>
       <w:r>
         <w:rPr>
+          <w:rFonts w:ascii="Arial Narrow" w:hAnsi="Arial Narrow"/>
           <w:b/>
-          <w:sz w:val="44"/>
+          <w:sz w:val="36"/>
         </w:rPr>
         <w:t>a) Clauses:</w:t>
       </w:r>
@@ -1117,7 +1472,8 @@
       </w:pPr>
       <w:r>
         <w:rPr>
-          <w:sz w:val="44"/>
+          <w:rFonts w:ascii="Arial Narrow" w:hAnsi="Arial Narrow"/>
+          <w:sz w:val="36"/>
         </w:rPr>
         <w:t>Independent clauses:</w:t>
       </w:r>
@@ -1129,7 +1485,8 @@
       </w:pPr>
       <w:r>
         <w:rPr>
-          <w:sz w:val="44"/>
+          <w:rFonts w:ascii="Arial Narrow" w:hAnsi="Arial Narrow"/>
+          <w:sz w:val="36"/>
         </w:rPr>
         <w:t>• "the hikers sought shelter"</w:t>
       </w:r>
@@ -1141,7 +1498,8 @@
       </w:pPr>
       <w:r>
         <w:rPr>
-          <w:sz w:val="44"/>
+          <w:rFonts w:ascii="Arial Narrow" w:hAnsi="Arial Narrow"/>
+          <w:sz w:val="36"/>
         </w:rPr>
         <w:t>• "They found a small cave"</w:t>
       </w:r>
@@ -1153,7 +1511,8 @@
       </w:pPr>
       <w:r>
         <w:rPr>
-          <w:sz w:val="44"/>
+          <w:rFonts w:ascii="Arial Narrow" w:hAnsi="Arial Narrow"/>
+          <w:sz w:val="36"/>
         </w:rPr>
         <w:t>• "they waited there for hours"</w:t>
       </w:r>
@@ -1165,7 +1524,8 @@
       </w:pPr>
       <w:r>
         <w:rPr>
-          <w:sz w:val="44"/>
+          <w:rFonts w:ascii="Arial Narrow" w:hAnsi="Arial Narrow"/>
+          <w:sz w:val="36"/>
         </w:rPr>
         <w:t>• "they remained calm"</w:t>
       </w:r>
@@ -1177,7 +1537,8 @@
       </w:pPr>
       <w:r>
         <w:rPr>
-          <w:sz w:val="44"/>
+          <w:rFonts w:ascii="Arial Narrow" w:hAnsi="Arial Narrow"/>
+          <w:sz w:val="36"/>
         </w:rPr>
         <w:t>Dependent clauses:</w:t>
       </w:r>
@@ -1189,7 +1550,8 @@
       </w:pPr>
       <w:r>
         <w:rPr>
-          <w:sz w:val="44"/>
+          <w:rFonts w:ascii="Arial Narrow" w:hAnsi="Arial Narrow"/>
+          <w:sz w:val="36"/>
         </w:rPr>
         <w:t>• "When the storm began" — adverb clause (time)</w:t>
       </w:r>
@@ -1201,7 +1563,8 @@
       </w:pPr>
       <w:r>
         <w:rPr>
-          <w:sz w:val="44"/>
+          <w:rFonts w:ascii="Arial Narrow" w:hAnsi="Arial Narrow"/>
+          <w:sz w:val="36"/>
         </w:rPr>
         <w:t>• "Although they were cold and hungry" — adverb clause (contrast)</w:t>
       </w:r>
@@ -1213,7 +1576,8 @@
       </w:pPr>
       <w:r>
         <w:rPr>
-          <w:sz w:val="44"/>
+          <w:rFonts w:ascii="Arial Narrow" w:hAnsi="Arial Narrow"/>
+          <w:sz w:val="36"/>
         </w:rPr>
         <w:t>• "because they had prepared for emergencies" — adverb clause (reason)</w:t>
       </w:r>
@@ -1225,8 +1589,9 @@
       </w:pPr>
       <w:r>
         <w:rPr>
+          <w:rFonts w:ascii="Arial Narrow" w:hAnsi="Arial Narrow"/>
           <w:b/>
-          <w:sz w:val="44"/>
+          <w:sz w:val="36"/>
         </w:rPr>
         <w:t>b) Sentence types:</w:t>
       </w:r>
@@ -1238,7 +1603,8 @@
       </w:pPr>
       <w:r>
         <w:rPr>
-          <w:sz w:val="44"/>
+          <w:rFonts w:ascii="Arial Narrow" w:hAnsi="Arial Narrow"/>
+          <w:sz w:val="36"/>
         </w:rPr>
         <w:t>Sentence 1: "When the storm began, the hikers sought shelter." — Complex (1 IC + 1 DC)</w:t>
       </w:r>
@@ -1250,7 +1616,8 @@
       </w:pPr>
       <w:r>
         <w:rPr>
-          <w:sz w:val="44"/>
+          <w:rFonts w:ascii="Arial Narrow" w:hAnsi="Arial Narrow"/>
+          <w:sz w:val="36"/>
         </w:rPr>
         <w:t>Sentence 2: "They found a small cave, and they waited there for hours." — Compound (2 ICs)</w:t>
       </w:r>
@@ -1262,9 +1629,25 @@
       </w:pPr>
       <w:r>
         <w:rPr>
-          <w:sz w:val="44"/>
+          <w:rFonts w:ascii="Arial Narrow" w:hAnsi="Arial Narrow"/>
+          <w:sz w:val="36"/>
         </w:rPr>
         <w:t>Sentence 3: "Although they were cold and hungry, they remained calm because they had prepared for emergencies." — Complex (1 IC + 2 DCs)</w:t>
+      </w:r>
+    </w:p>
+    <w:p>
+      <w:pPr>
+        <w:rPr>
+          <w:rFonts w:ascii="Times New Roman" w:hAnsi="Times New Roman"/>
+          <w:sz w:val="40"/>
+        </w:rPr>
+        <w:spacing w:before="0" w:after="0"/>
+      </w:pPr>
+      <w:r>
+        <w:rPr>
+          <w:rFonts w:ascii="Times New Roman" w:hAnsi="Times New Roman"/>
+          <w:sz w:val="40"/>
+        </w:rPr>
       </w:r>
     </w:p>
     <w:p>
@@ -1273,8 +1656,9 @@
       </w:pPr>
       <w:r>
         <w:rPr>
+          <w:rFonts w:ascii="Arial Narrow" w:hAnsi="Arial Narrow"/>
           <w:b/>
-          <w:sz w:val="44"/>
+          <w:sz w:val="36"/>
         </w:rPr>
         <w:t xml:space="preserve">Exercise 18. </w:t>
       </w:r>
@@ -1286,14 +1670,16 @@
       </w:pPr>
       <w:r>
         <w:rPr>
+          <w:rFonts w:ascii="Arial Narrow" w:hAnsi="Arial Narrow"/>
           <w:b/>
-          <w:sz w:val="44"/>
+          <w:sz w:val="36"/>
         </w:rPr>
         <w:t xml:space="preserve">Model response: </w:t>
       </w:r>
       <w:r>
         <w:rPr>
-          <w:sz w:val="44"/>
+          <w:rFonts w:ascii="Arial Narrow" w:hAnsi="Arial Narrow"/>
+          <w:sz w:val="36"/>
         </w:rPr>
         <w:t>Writers should choose coordination when two ideas are equally important and deserve equal emphasis. Subordination is preferable when one idea supports, explains, or provides context for another—placing the less important idea in a dependent clause guides the reader to focus on the main point. For example, "The exam was difficult, and many students struggled" (coordination) presents both facts equally, while "Because the exam was difficult, many students struggled" (subordination) emphasizes the students’ struggle and treats the exam’s difficulty as background information.</w:t>
       </w:r>
@@ -1672,8 +2058,8 @@
     <w:qFormat/>
     <w:rsid w:val="00FC693F"/>
     <w:rPr>
-      <w:rFonts w:ascii="Garamond" w:hAnsi="Garamond"/>
-      <w:sz w:val="44"/>
+      <w:rFonts w:ascii="Arial Narrow" w:hAnsi="Arial Narrow"/>
+      <w:sz w:val="36"/>
     </w:rPr>
   </w:style>
   <w:style w:type="paragraph" w:styleId="Header">
@@ -1735,7 +2121,7 @@
       <w:outlineLvl w:val="0"/>
     </w:pPr>
     <w:rPr>
-      <w:rFonts w:asciiTheme="majorHAnsi" w:eastAsiaTheme="majorEastAsia" w:hAnsiTheme="majorHAnsi" w:cstheme="majorBidi" w:ascii="Open Sans" w:hAnsi="Open Sans"/>
+      <w:rFonts w:asciiTheme="majorHAnsi" w:eastAsiaTheme="majorEastAsia" w:hAnsiTheme="majorHAnsi" w:cstheme="majorBidi" w:ascii="Arial Narrow" w:hAnsi="Arial Narrow"/>
       <w:b/>
       <w:bCs/>
       <w:color w:val="365F91" w:themeColor="accent1" w:themeShade="BF"/>
@@ -1759,7 +2145,7 @@
       <w:outlineLvl w:val="1"/>
     </w:pPr>
     <w:rPr>
-      <w:rFonts w:asciiTheme="majorHAnsi" w:eastAsiaTheme="majorEastAsia" w:hAnsiTheme="majorHAnsi" w:cstheme="majorBidi" w:ascii="Open Sans" w:hAnsi="Open Sans"/>
+      <w:rFonts w:asciiTheme="majorHAnsi" w:eastAsiaTheme="majorEastAsia" w:hAnsiTheme="majorHAnsi" w:cstheme="majorBidi" w:ascii="Arial Narrow" w:hAnsi="Arial Narrow"/>
       <w:b/>
       <w:bCs/>
       <w:color w:val="4F81BD" w:themeColor="accent1"/>
@@ -1783,7 +2169,7 @@
       <w:outlineLvl w:val="2"/>
     </w:pPr>
     <w:rPr>
-      <w:rFonts w:asciiTheme="majorHAnsi" w:eastAsiaTheme="majorEastAsia" w:hAnsiTheme="majorHAnsi" w:cstheme="majorBidi" w:ascii="Open Sans" w:hAnsi="Open Sans"/>
+      <w:rFonts w:asciiTheme="majorHAnsi" w:eastAsiaTheme="majorEastAsia" w:hAnsiTheme="majorHAnsi" w:cstheme="majorBidi" w:ascii="Arial Narrow" w:hAnsi="Arial Narrow"/>
       <w:b/>
       <w:bCs/>
       <w:color w:val="4F81BD" w:themeColor="accent1"/>
